--- a/Mise en forme (Pierre).docx
+++ b/Mise en forme (Pierre).docx
@@ -1447,173 +1447,980 @@
         </w:rPr>
         <w:t>Philippe NOUVEL est le directeur général de la société FIO.</w:t>
       </w:r>
+    </w:p>
+    <w:p>
+      <w:pPr>
+        <w:rPr>
+          <w:rFonts w:eastAsiaTheme="majorEastAsia" w:cstheme="majorBidi"/>
+          <w:szCs w:val="24"/>
+        </w:rPr>
+      </w:pPr>
+    </w:p>
+    <w:p>
+      <w:pPr>
+        <w:rPr>
+          <w:rFonts w:eastAsiaTheme="majorEastAsia" w:cstheme="majorBidi"/>
+          <w:szCs w:val="24"/>
+        </w:rPr>
+      </w:pPr>
+    </w:p>
+    <w:p>
+      <w:pPr>
+        <w:rPr>
+          <w:rFonts w:eastAsiaTheme="majorEastAsia" w:cstheme="majorBidi"/>
+          <w:szCs w:val="24"/>
+        </w:rPr>
+      </w:pPr>
+    </w:p>
+    <w:p>
+      <w:pPr>
+        <w:rPr>
+          <w:rFonts w:eastAsiaTheme="majorEastAsia" w:cstheme="majorBidi"/>
+          <w:szCs w:val="24"/>
+        </w:rPr>
+      </w:pPr>
+    </w:p>
+    <w:p>
+      <w:pPr>
+        <w:rPr>
+          <w:rFonts w:eastAsiaTheme="majorEastAsia" w:cstheme="majorBidi"/>
+          <w:szCs w:val="24"/>
+        </w:rPr>
+      </w:pPr>
+    </w:p>
+    <w:p>
+      <w:pPr>
+        <w:rPr>
+          <w:rFonts w:eastAsiaTheme="majorEastAsia" w:cstheme="majorBidi"/>
+          <w:szCs w:val="24"/>
+        </w:rPr>
+      </w:pPr>
+    </w:p>
+    <w:p>
+      <w:pPr>
+        <w:rPr>
+          <w:rFonts w:eastAsiaTheme="majorEastAsia" w:cstheme="majorBidi"/>
+          <w:szCs w:val="24"/>
+        </w:rPr>
+      </w:pPr>
+    </w:p>
+    <w:p>
+      <w:pPr>
+        <w:rPr>
+          <w:rFonts w:eastAsiaTheme="majorEastAsia" w:cstheme="majorBidi"/>
+          <w:szCs w:val="24"/>
+        </w:rPr>
+      </w:pPr>
+    </w:p>
+    <w:p>
+      <w:pPr>
+        <w:rPr>
+          <w:rFonts w:eastAsiaTheme="majorEastAsia" w:cstheme="majorBidi"/>
+          <w:szCs w:val="24"/>
+        </w:rPr>
+      </w:pPr>
+    </w:p>
+    <w:p>
+      <w:pPr>
+        <w:rPr>
+          <w:rFonts w:eastAsiaTheme="majorEastAsia" w:cstheme="majorBidi"/>
+          <w:szCs w:val="24"/>
+        </w:rPr>
+      </w:pPr>
+    </w:p>
+    <w:p>
+      <w:pPr>
+        <w:rPr>
+          <w:rFonts w:eastAsiaTheme="majorEastAsia" w:cstheme="majorBidi"/>
+          <w:szCs w:val="24"/>
+        </w:rPr>
+      </w:pPr>
+    </w:p>
+    <w:p>
+      <w:pPr>
+        <w:rPr>
+          <w:rFonts w:eastAsiaTheme="majorEastAsia" w:cstheme="majorBidi"/>
+          <w:szCs w:val="24"/>
+        </w:rPr>
+      </w:pPr>
+    </w:p>
+    <w:p>
+      <w:pPr>
+        <w:rPr>
+          <w:rFonts w:eastAsiaTheme="majorEastAsia" w:cstheme="majorBidi"/>
+          <w:szCs w:val="24"/>
+        </w:rPr>
+      </w:pPr>
+    </w:p>
+    <w:p>
+      <w:pPr>
+        <w:rPr>
+          <w:rFonts w:eastAsiaTheme="majorEastAsia" w:cstheme="majorBidi"/>
+          <w:szCs w:val="24"/>
+        </w:rPr>
+      </w:pPr>
+    </w:p>
+    <w:p>
+      <w:pPr>
+        <w:rPr>
+          <w:rFonts w:eastAsiaTheme="majorEastAsia" w:cstheme="majorBidi"/>
+          <w:szCs w:val="24"/>
+        </w:rPr>
+      </w:pPr>
+    </w:p>
+    <w:p>
+      <w:pPr>
+        <w:pStyle w:val="Titre1"/>
+        <w:numPr>
+          <w:ilvl w:val="0"/>
+          <w:numId w:val="2"/>
+        </w:numPr>
+      </w:pPr>
+      <w:r>
+        <w:lastRenderedPageBreak/>
+        <w:t>Contraintes</w:t>
+      </w:r>
+    </w:p>
+    <w:p>
+      <w:pPr>
+        <w:pStyle w:val="Titre1"/>
+        <w:numPr>
+          <w:ilvl w:val="1"/>
+          <w:numId w:val="2"/>
+        </w:numPr>
+      </w:pPr>
+      <w:r>
+        <w:t>Contrainte de temps</w:t>
+      </w:r>
+    </w:p>
+    <w:p>
+      <w:r>
+        <w:t>Nous devons réaliser ce projet dans un délai de 5 mois maximum.</w:t>
+      </w:r>
+    </w:p>
+    <w:p>
+      <w:pPr>
+        <w:pStyle w:val="Titre1"/>
+        <w:numPr>
+          <w:ilvl w:val="1"/>
+          <w:numId w:val="2"/>
+        </w:numPr>
+      </w:pPr>
+      <w:r>
+        <w:t>Contrainte logicielle</w:t>
+      </w:r>
+      <w:r>
+        <w:t xml:space="preserve"> et environnement</w:t>
+      </w:r>
+    </w:p>
+    <w:p>
+      <w:r>
+        <w:t xml:space="preserve">Nous avons besoin </w:t>
+      </w:r>
+      <w:r>
+        <w:t>d’un certain nombre</w:t>
+      </w:r>
+      <w:r>
+        <w:t xml:space="preserve"> de logiciels</w:t>
+      </w:r>
+      <w:r>
+        <w:t>. Il nous est imposé quelques-uns d’entre eux pour notre projet. Nous allons devoir utiliser :</w:t>
+      </w:r>
+    </w:p>
+    <w:p>
+      <w:r>
+        <w:tab/>
+        <w:t>Pour l</w:t>
+      </w:r>
+      <w:r>
+        <w:t>’étudiant 1 :</w:t>
+      </w:r>
+    </w:p>
+    <w:p>
+      <w:pPr>
+        <w:pStyle w:val="Paragraphedeliste"/>
+        <w:numPr>
+          <w:ilvl w:val="0"/>
+          <w:numId w:val="1"/>
+        </w:numPr>
+      </w:pPr>
+      <w:r>
+        <w:t>Visual Studio</w:t>
+      </w:r>
+    </w:p>
+    <w:p>
+      <w:pPr>
+        <w:pStyle w:val="Paragraphedeliste"/>
+        <w:numPr>
+          <w:ilvl w:val="0"/>
+          <w:numId w:val="1"/>
+        </w:numPr>
+      </w:pPr>
+      <w:r>
+        <w:t>MySQL</w:t>
+      </w:r>
+    </w:p>
+    <w:p>
+      <w:pPr>
+        <w:pStyle w:val="Paragraphedeliste"/>
+        <w:numPr>
+          <w:ilvl w:val="0"/>
+          <w:numId w:val="1"/>
+        </w:numPr>
+      </w:pPr>
+      <w:r>
+        <w:t>Workbench</w:t>
+      </w:r>
+    </w:p>
+    <w:p>
+      <w:pPr>
+        <w:pStyle w:val="Paragraphedeliste"/>
+        <w:numPr>
+          <w:ilvl w:val="0"/>
+          <w:numId w:val="1"/>
+        </w:numPr>
+      </w:pPr>
+      <w:proofErr w:type="spellStart"/>
+      <w:r>
+        <w:t>Wamp</w:t>
+      </w:r>
+      <w:proofErr w:type="spellEnd"/>
+      <w:r>
+        <w:t xml:space="preserve"> Serveur</w:t>
+      </w:r>
+    </w:p>
+    <w:p>
+      <w:pPr>
+        <w:ind w:left="708"/>
+      </w:pPr>
+      <w:r>
+        <w:t>Pour l’étudiant 2 :</w:t>
+      </w:r>
+    </w:p>
+    <w:p>
+      <w:pPr>
+        <w:pStyle w:val="Paragraphedeliste"/>
+        <w:numPr>
+          <w:ilvl w:val="0"/>
+          <w:numId w:val="1"/>
+        </w:numPr>
+      </w:pPr>
+      <w:r>
+        <w:t>Apache</w:t>
+      </w:r>
+    </w:p>
+    <w:p>
+      <w:pPr>
+        <w:pStyle w:val="Paragraphedeliste"/>
+        <w:numPr>
+          <w:ilvl w:val="0"/>
+          <w:numId w:val="1"/>
+        </w:numPr>
+      </w:pPr>
+      <w:r>
+        <w:t>Symfony</w:t>
+      </w:r>
+    </w:p>
+    <w:p>
+      <w:pPr>
+        <w:pStyle w:val="Paragraphedeliste"/>
+        <w:numPr>
+          <w:ilvl w:val="0"/>
+          <w:numId w:val="1"/>
+        </w:numPr>
+      </w:pPr>
+      <w:r>
+        <w:t>Linux</w:t>
+      </w:r>
+    </w:p>
+    <w:p>
+      <w:pPr>
+        <w:ind w:left="708"/>
+      </w:pPr>
+      <w:r>
+        <w:t xml:space="preserve">Pour l’étudiant 3 : </w:t>
+      </w:r>
+    </w:p>
+    <w:p>
+      <w:pPr>
+        <w:pStyle w:val="Paragraphedeliste"/>
+        <w:numPr>
+          <w:ilvl w:val="0"/>
+          <w:numId w:val="1"/>
+        </w:numPr>
+      </w:pPr>
+      <w:r>
+        <w:t>Android Studio</w:t>
+      </w:r>
+    </w:p>
+    <w:p>
+      <w:pPr>
+        <w:ind w:left="708"/>
+      </w:pPr>
+      <w:r>
+        <w:t>Pour l’étudiant 4 :</w:t>
+      </w:r>
+    </w:p>
+    <w:p>
+      <w:pPr>
+        <w:pStyle w:val="Paragraphedeliste"/>
+        <w:numPr>
+          <w:ilvl w:val="0"/>
+          <w:numId w:val="1"/>
+        </w:numPr>
+      </w:pPr>
+      <w:r>
+        <w:t>Android studio</w:t>
+      </w:r>
+    </w:p>
+    <w:p>
+      <w:pPr>
+        <w:pStyle w:val="Paragraphedeliste"/>
+        <w:numPr>
+          <w:ilvl w:val="0"/>
+          <w:numId w:val="1"/>
+        </w:numPr>
+      </w:pPr>
+      <w:r>
+        <w:t>API Google</w:t>
+      </w:r>
+    </w:p>
+    <w:p/>
+    <w:p/>
+    <w:p/>
+    <w:p/>
+    <w:p/>
+    <w:p/>
+    <w:p>
+      <w:pPr>
+        <w:pStyle w:val="Titre1"/>
+        <w:numPr>
+          <w:ilvl w:val="0"/>
+          <w:numId w:val="2"/>
+        </w:numPr>
+      </w:pPr>
+      <w:r>
+        <w:lastRenderedPageBreak/>
+        <w:t>Spécifications du projet à réaliser</w:t>
+      </w:r>
+    </w:p>
+    <w:p>
+      <w:pPr>
+        <w:pStyle w:val="Titre1"/>
+        <w:numPr>
+          <w:ilvl w:val="1"/>
+          <w:numId w:val="2"/>
+        </w:numPr>
+      </w:pPr>
+      <w:r>
+        <w:t>Application Web</w:t>
+      </w:r>
+    </w:p>
+    <w:p/>
+    <w:p>
+      <w:pPr>
+        <w:rPr>
+          <w:sz w:val="28"/>
+          <w:szCs w:val="28"/>
+        </w:rPr>
+      </w:pPr>
+      <w:r>
+        <w:rPr>
+          <w:sz w:val="28"/>
+          <w:szCs w:val="28"/>
+        </w:rPr>
+        <w:t xml:space="preserve">Pour l’application Web, nous utiliserons le </w:t>
+      </w:r>
+      <w:proofErr w:type="spellStart"/>
+      <w:r>
+        <w:rPr>
+          <w:sz w:val="28"/>
+          <w:szCs w:val="28"/>
+        </w:rPr>
+        <w:t>framework</w:t>
+      </w:r>
+      <w:proofErr w:type="spellEnd"/>
+      <w:r>
+        <w:rPr>
+          <w:sz w:val="28"/>
+          <w:szCs w:val="28"/>
+        </w:rPr>
+        <w:t xml:space="preserve"> Symfony 3 sous un paterne MVC (modèle - vue – contrôleur).</w:t>
+      </w:r>
+    </w:p>
+    <w:p>
+      <w:pPr>
+        <w:rPr>
+          <w:sz w:val="28"/>
+          <w:szCs w:val="28"/>
+        </w:rPr>
+      </w:pPr>
+    </w:p>
+    <w:p>
+      <w:pPr>
+        <w:rPr>
+          <w:sz w:val="28"/>
+          <w:szCs w:val="28"/>
+        </w:rPr>
+      </w:pPr>
+      <w:r>
+        <w:rPr>
+          <w:sz w:val="28"/>
+          <w:szCs w:val="28"/>
+        </w:rPr>
+        <w:t>La partie Application Web devra être responsive pour pouvoir être utilisable sur tout type d’appareils connecté</w:t>
+      </w:r>
+      <w:r>
+        <w:rPr>
+          <w:sz w:val="28"/>
+          <w:szCs w:val="28"/>
+        </w:rPr>
+        <w:t>s (ordinateur / tablette / smartphone).</w:t>
+      </w:r>
+    </w:p>
+    <w:p>
+      <w:pPr>
+        <w:rPr>
+          <w:sz w:val="28"/>
+          <w:szCs w:val="28"/>
+        </w:rPr>
+      </w:pPr>
+    </w:p>
+    <w:p>
+      <w:pPr>
+        <w:rPr>
+          <w:sz w:val="28"/>
+          <w:szCs w:val="28"/>
+        </w:rPr>
+      </w:pPr>
+      <w:r>
+        <w:rPr>
+          <w:sz w:val="28"/>
+          <w:szCs w:val="28"/>
+        </w:rPr>
+        <w:t>L’utilisateur aura l’obligation de se connecter pour accéder à toutes les fonctionnalités de l’application.</w:t>
+      </w:r>
+    </w:p>
+    <w:p>
+      <w:pPr>
+        <w:rPr>
+          <w:sz w:val="28"/>
+          <w:szCs w:val="28"/>
+        </w:rPr>
+      </w:pPr>
+    </w:p>
+    <w:p>
+      <w:pPr>
+        <w:rPr>
+          <w:sz w:val="28"/>
+          <w:szCs w:val="28"/>
+        </w:rPr>
+      </w:pPr>
+      <w:r>
+        <w:rPr>
+          <w:sz w:val="28"/>
+          <w:szCs w:val="28"/>
+        </w:rPr>
+        <w:t xml:space="preserve">L’utilisateur devra pouvoir localiser les articles empruntés et les géolocaliser grâce à l’api de google </w:t>
+      </w:r>
+      <w:proofErr w:type="spellStart"/>
+      <w:r>
+        <w:rPr>
+          <w:sz w:val="28"/>
+          <w:szCs w:val="28"/>
+        </w:rPr>
+        <w:t>map</w:t>
+      </w:r>
+      <w:proofErr w:type="spellEnd"/>
+      <w:r>
+        <w:rPr>
+          <w:sz w:val="28"/>
+          <w:szCs w:val="28"/>
+        </w:rPr>
+        <w:t>, visualiser les articles empruntés ou non, pourra réattribuer les tags supprimés à de nouveaux objets</w:t>
+      </w:r>
+    </w:p>
+    <w:p>
+      <w:pPr>
+        <w:rPr>
+          <w:sz w:val="28"/>
+          <w:szCs w:val="28"/>
+        </w:rPr>
+      </w:pPr>
+      <w:r>
+        <w:rPr>
+          <w:sz w:val="28"/>
+          <w:szCs w:val="28"/>
+        </w:rPr>
+        <w:t>Si un utilisateur n’est pas localisable, une alerte devra être affiché sur l’application.</w:t>
+      </w:r>
+    </w:p>
+    <w:p>
+      <w:pPr>
+        <w:rPr>
+          <w:sz w:val="28"/>
+          <w:szCs w:val="28"/>
+        </w:rPr>
+      </w:pPr>
+    </w:p>
+    <w:p>
+      <w:pPr>
+        <w:rPr>
+          <w:sz w:val="28"/>
+          <w:szCs w:val="28"/>
+        </w:rPr>
+      </w:pPr>
+      <w:r>
+        <w:rPr>
+          <w:sz w:val="28"/>
+          <w:szCs w:val="28"/>
+        </w:rPr>
+        <w:t>L’application sera déployée sur un serveur apache et devra pouvoir communiquer avec un serveur de base de données.</w:t>
+      </w:r>
+    </w:p>
+    <w:p>
+      <w:pPr>
+        <w:rPr>
+          <w:sz w:val="28"/>
+          <w:szCs w:val="28"/>
+        </w:rPr>
+      </w:pPr>
+    </w:p>
+    <w:p>
+      <w:pPr>
+        <w:rPr>
+          <w:sz w:val="28"/>
+          <w:szCs w:val="28"/>
+        </w:rPr>
+      </w:pPr>
+      <w:r>
+        <w:rPr>
+          <w:sz w:val="28"/>
+          <w:szCs w:val="28"/>
+        </w:rPr>
+        <w:t xml:space="preserve">Un serveur Apache et </w:t>
+      </w:r>
+      <w:proofErr w:type="spellStart"/>
+      <w:r>
+        <w:rPr>
+          <w:sz w:val="28"/>
+          <w:szCs w:val="28"/>
+        </w:rPr>
+        <w:t>MySql</w:t>
+      </w:r>
+      <w:proofErr w:type="spellEnd"/>
+      <w:r>
+        <w:rPr>
+          <w:sz w:val="28"/>
+          <w:szCs w:val="28"/>
+        </w:rPr>
+        <w:t xml:space="preserve"> sera mis en place et chacun possèdera deux instances : une instance </w:t>
+      </w:r>
+      <w:proofErr w:type="spellStart"/>
+      <w:r>
+        <w:rPr>
+          <w:sz w:val="28"/>
+          <w:szCs w:val="28"/>
+        </w:rPr>
+        <w:t>pré-production</w:t>
+      </w:r>
+      <w:proofErr w:type="spellEnd"/>
+      <w:r>
+        <w:rPr>
+          <w:sz w:val="28"/>
+          <w:szCs w:val="28"/>
+        </w:rPr>
+        <w:t xml:space="preserve"> et une instance production.  A </w:t>
+      </w:r>
+      <w:r>
+        <w:rPr>
+          <w:sz w:val="28"/>
+          <w:szCs w:val="28"/>
+        </w:rPr>
+        <w:lastRenderedPageBreak/>
+        <w:t xml:space="preserve">chaque nouvelles modifications testé et approuvée sur la </w:t>
+      </w:r>
+      <w:proofErr w:type="spellStart"/>
+      <w:r>
+        <w:rPr>
+          <w:sz w:val="28"/>
+          <w:szCs w:val="28"/>
+        </w:rPr>
+        <w:t>pré-production</w:t>
+      </w:r>
+      <w:proofErr w:type="spellEnd"/>
+      <w:r>
+        <w:rPr>
+          <w:sz w:val="28"/>
+          <w:szCs w:val="28"/>
+        </w:rPr>
+        <w:t>, elles seront téléversées sur la production qui sera l’instance principale et la version définitive.</w:t>
+      </w:r>
+    </w:p>
+    <w:p>
+      <w:pPr>
+        <w:rPr>
+          <w:sz w:val="28"/>
+          <w:szCs w:val="28"/>
+        </w:rPr>
+      </w:pPr>
+    </w:p>
+    <w:p>
+      <w:r>
+        <w:br w:type="page"/>
+      </w:r>
+    </w:p>
+    <w:p>
+      <w:pPr>
+        <w:pStyle w:val="Titre1"/>
+        <w:numPr>
+          <w:ilvl w:val="1"/>
+          <w:numId w:val="2"/>
+        </w:numPr>
+      </w:pPr>
+      <w:r>
+        <w:lastRenderedPageBreak/>
+        <w:t>Application Android</w:t>
+      </w:r>
+    </w:p>
+    <w:p>
+      <w:pPr>
+        <w:pStyle w:val="Titre1"/>
+        <w:numPr>
+          <w:ilvl w:val="2"/>
+          <w:numId w:val="2"/>
+        </w:numPr>
+      </w:pPr>
+      <w:r>
+        <w:t>Application « Emprunteur »</w:t>
+      </w:r>
+    </w:p>
+    <w:p/>
+    <w:p>
+      <w:pPr>
+        <w:rPr>
+          <w:sz w:val="28"/>
+          <w:szCs w:val="28"/>
+        </w:rPr>
+      </w:pPr>
+      <w:r>
+        <w:rPr>
+          <w:sz w:val="28"/>
+          <w:szCs w:val="28"/>
+        </w:rPr>
+        <w:t>Pour l’application Android, nous utiliserons Android Studio (la version la plus récente).</w:t>
+      </w:r>
+    </w:p>
+    <w:p>
+      <w:pPr>
+        <w:rPr>
+          <w:sz w:val="28"/>
+          <w:szCs w:val="28"/>
+        </w:rPr>
+      </w:pPr>
+    </w:p>
+    <w:p>
+      <w:pPr>
+        <w:rPr>
+          <w:sz w:val="28"/>
+          <w:szCs w:val="28"/>
+        </w:rPr>
+      </w:pPr>
+      <w:r>
+        <w:rPr>
+          <w:sz w:val="28"/>
+          <w:szCs w:val="28"/>
+        </w:rPr>
+        <w:t>L’utilisateur aura l’obligation de se connecter pour accéder à toutes les fonctionnalités de l’application.</w:t>
+      </w:r>
+    </w:p>
+    <w:p>
+      <w:pPr>
+        <w:rPr>
+          <w:sz w:val="28"/>
+          <w:szCs w:val="28"/>
+        </w:rPr>
+      </w:pPr>
+    </w:p>
+    <w:p>
+      <w:pPr>
+        <w:rPr>
+          <w:sz w:val="28"/>
+          <w:szCs w:val="28"/>
+        </w:rPr>
+      </w:pPr>
+      <w:r>
+        <w:rPr>
+          <w:sz w:val="28"/>
+          <w:szCs w:val="28"/>
+        </w:rPr>
+        <w:t xml:space="preserve">L’utilisateur devra avoir la liste des articles empruntés et être géolocalisé grâce à l’api de google </w:t>
+      </w:r>
+      <w:proofErr w:type="spellStart"/>
+      <w:r>
+        <w:rPr>
+          <w:sz w:val="28"/>
+          <w:szCs w:val="28"/>
+        </w:rPr>
+        <w:t>map</w:t>
+      </w:r>
+      <w:proofErr w:type="spellEnd"/>
+      <w:r>
+        <w:rPr>
+          <w:sz w:val="28"/>
+          <w:szCs w:val="28"/>
+        </w:rPr>
+        <w:t>, recevoir des notifications et s’envoyer des messages avec l’application Scan.</w:t>
+      </w:r>
+    </w:p>
+    <w:p>
+      <w:pPr>
+        <w:rPr>
+          <w:sz w:val="28"/>
+          <w:szCs w:val="28"/>
+        </w:rPr>
+      </w:pPr>
+    </w:p>
+    <w:p>
+      <w:pPr>
+        <w:rPr>
+          <w:sz w:val="28"/>
+          <w:szCs w:val="28"/>
+        </w:rPr>
+      </w:pPr>
+      <w:r>
+        <w:rPr>
+          <w:sz w:val="28"/>
+          <w:szCs w:val="28"/>
+        </w:rPr>
+        <w:t xml:space="preserve">La technologie NFC est requise, et grâce </w:t>
+      </w:r>
+      <w:proofErr w:type="spellStart"/>
+      <w:r>
+        <w:rPr>
+          <w:sz w:val="28"/>
+          <w:szCs w:val="28"/>
+        </w:rPr>
+        <w:t>a</w:t>
+      </w:r>
+      <w:proofErr w:type="spellEnd"/>
+      <w:r>
+        <w:rPr>
+          <w:sz w:val="28"/>
+          <w:szCs w:val="28"/>
+        </w:rPr>
+        <w:t xml:space="preserve"> l’application portable cela fonctionnera comme un TAG RFID car il n’est pas inné aux portables</w:t>
+      </w:r>
+    </w:p>
+    <w:p>
+      <w:pPr>
+        <w:rPr>
+          <w:sz w:val="28"/>
+          <w:szCs w:val="28"/>
+        </w:rPr>
+      </w:pPr>
+    </w:p>
+    <w:p>
+      <w:pPr>
+        <w:rPr>
+          <w:sz w:val="28"/>
+          <w:szCs w:val="28"/>
+        </w:rPr>
+      </w:pPr>
+      <w:r>
+        <w:rPr>
+          <w:sz w:val="28"/>
+          <w:szCs w:val="28"/>
+        </w:rPr>
+        <w:t>Si la localisation n’est pas activée sur le portable, l’emprunt ne sera pas possible.</w:t>
+      </w:r>
+    </w:p>
+    <w:p>
+      <w:pPr>
+        <w:rPr>
+          <w:sz w:val="28"/>
+          <w:szCs w:val="28"/>
+        </w:rPr>
+      </w:pPr>
+    </w:p>
+    <w:p>
+      <w:pPr>
+        <w:rPr>
+          <w:sz w:val="28"/>
+          <w:szCs w:val="28"/>
+        </w:rPr>
+      </w:pPr>
+      <w:r>
+        <w:rPr>
+          <w:sz w:val="28"/>
+          <w:szCs w:val="28"/>
+        </w:rPr>
+        <w:t>L’application devra pourvoir communiquer avec un serveur de base de données.</w:t>
+      </w:r>
+    </w:p>
+    <w:p>
+      <w:pPr>
+        <w:rPr>
+          <w:sz w:val="28"/>
+          <w:szCs w:val="28"/>
+        </w:rPr>
+      </w:pPr>
+    </w:p>
+    <w:p>
+      <w:pPr>
+        <w:rPr>
+          <w:sz w:val="28"/>
+          <w:szCs w:val="28"/>
+        </w:rPr>
+      </w:pPr>
+    </w:p>
+    <w:p>
+      <w:pPr>
+        <w:pStyle w:val="Titre1"/>
+        <w:numPr>
+          <w:ilvl w:val="2"/>
+          <w:numId w:val="2"/>
+        </w:numPr>
+      </w:pPr>
+      <w:r>
+        <w:lastRenderedPageBreak/>
+        <w:t>Partie « SCAN » de l’application</w:t>
+      </w:r>
+    </w:p>
+    <w:p>
+      <w:pPr>
+        <w:rPr>
+          <w:sz w:val="28"/>
+          <w:szCs w:val="28"/>
+        </w:rPr>
+      </w:pPr>
+    </w:p>
+    <w:p>
+      <w:pPr>
+        <w:rPr>
+          <w:sz w:val="28"/>
+          <w:szCs w:val="28"/>
+        </w:rPr>
+      </w:pPr>
+      <w:r>
+        <w:rPr>
+          <w:sz w:val="28"/>
+          <w:szCs w:val="28"/>
+        </w:rPr>
+        <w:t>Pour l’application Android, nous utiliseront Android Studio (la version la plus récente).</w:t>
+      </w:r>
+    </w:p>
+    <w:p>
+      <w:pPr>
+        <w:rPr>
+          <w:sz w:val="28"/>
+          <w:szCs w:val="28"/>
+        </w:rPr>
+      </w:pPr>
+      <w:r>
+        <w:rPr>
+          <w:sz w:val="28"/>
+          <w:szCs w:val="28"/>
+        </w:rPr>
+        <w:t>L’utilisateur aura l’obligation de se connecter pour accéder à toutes les fonctionnalités de l’application.</w:t>
+      </w:r>
+    </w:p>
+    <w:p>
+      <w:pPr>
+        <w:rPr>
+          <w:sz w:val="28"/>
+          <w:szCs w:val="28"/>
+        </w:rPr>
+      </w:pPr>
+      <w:r>
+        <w:rPr>
+          <w:sz w:val="28"/>
+          <w:szCs w:val="28"/>
+        </w:rPr>
+        <w:t xml:space="preserve">L’utilisateur devra avoir la liste des articles empruntés et être géolocalisé grâce à l’api de google </w:t>
+      </w:r>
+      <w:proofErr w:type="spellStart"/>
+      <w:r>
+        <w:rPr>
+          <w:sz w:val="28"/>
+          <w:szCs w:val="28"/>
+        </w:rPr>
+        <w:t>map</w:t>
+      </w:r>
+      <w:proofErr w:type="spellEnd"/>
+      <w:r>
+        <w:rPr>
+          <w:sz w:val="28"/>
+          <w:szCs w:val="28"/>
+        </w:rPr>
+        <w:t>, recevoir des notifications et s’envoyer des messages avec l’application Scan.</w:t>
+      </w:r>
+    </w:p>
+    <w:p>
+      <w:pPr>
+        <w:rPr>
+          <w:sz w:val="28"/>
+          <w:szCs w:val="28"/>
+        </w:rPr>
+      </w:pPr>
+      <w:r>
+        <w:rPr>
+          <w:sz w:val="28"/>
+          <w:szCs w:val="28"/>
+        </w:rPr>
+        <w:t xml:space="preserve">La technologie NFC est requise, et grâce </w:t>
+      </w:r>
+      <w:proofErr w:type="spellStart"/>
+      <w:r>
+        <w:rPr>
+          <w:sz w:val="28"/>
+          <w:szCs w:val="28"/>
+        </w:rPr>
+        <w:t>a</w:t>
+      </w:r>
+      <w:proofErr w:type="spellEnd"/>
+      <w:r>
+        <w:rPr>
+          <w:sz w:val="28"/>
+          <w:szCs w:val="28"/>
+        </w:rPr>
+        <w:t xml:space="preserve"> l’application portable cela fonctionnera comme un TAG RFID car il n’est pas inné aux portables</w:t>
+      </w:r>
+    </w:p>
+    <w:p>
+      <w:pPr>
+        <w:rPr>
+          <w:sz w:val="28"/>
+          <w:szCs w:val="28"/>
+        </w:rPr>
+      </w:pPr>
+      <w:r>
+        <w:rPr>
+          <w:sz w:val="28"/>
+          <w:szCs w:val="28"/>
+        </w:rPr>
+        <w:t>Si la localisation n’est pas activée sur le portable, l’emprunt ne sera pas possible.</w:t>
+      </w:r>
       <w:bookmarkStart w:id="3" w:name="_GoBack"/>
       <w:bookmarkEnd w:id="3"/>
     </w:p>
     <w:p>
       <w:pPr>
         <w:rPr>
-          <w:rFonts w:eastAsiaTheme="majorEastAsia" w:cstheme="majorBidi"/>
-          <w:color w:val="385623" w:themeColor="accent6" w:themeShade="80"/>
-          <w:sz w:val="32"/>
-          <w:szCs w:val="32"/>
-        </w:rPr>
-      </w:pPr>
-    </w:p>
-    <w:p>
-      <w:pPr>
-        <w:pStyle w:val="Titre1"/>
-      </w:pPr>
-      <w:bookmarkStart w:id="4" w:name="_Toc510449"/>
-      <w:r>
-        <w:t>Expression du besoin</w:t>
-      </w:r>
-      <w:bookmarkEnd w:id="4"/>
-    </w:p>
-    <w:p>
-      <w:pPr>
-        <w:rPr>
-          <w:rFonts w:eastAsiaTheme="majorEastAsia" w:cstheme="majorBidi"/>
-          <w:color w:val="385623" w:themeColor="accent6" w:themeShade="80"/>
-          <w:sz w:val="32"/>
-          <w:szCs w:val="32"/>
-        </w:rPr>
-      </w:pPr>
-      <w:r>
-        <w:br w:type="page"/>
-      </w:r>
-    </w:p>
-    <w:p>
-      <w:pPr>
-        <w:pStyle w:val="Titre1"/>
-      </w:pPr>
-      <w:bookmarkStart w:id="5" w:name="_Toc510450"/>
-      <w:r>
-        <w:lastRenderedPageBreak/>
-        <w:t>Contraintes</w:t>
-      </w:r>
-      <w:bookmarkEnd w:id="5"/>
-    </w:p>
-    <w:p>
-      <w:pPr>
-        <w:rPr>
-          <w:rFonts w:eastAsiaTheme="majorEastAsia" w:cstheme="majorBidi"/>
-          <w:color w:val="385623" w:themeColor="accent6" w:themeShade="80"/>
-          <w:sz w:val="32"/>
-          <w:szCs w:val="32"/>
-        </w:rPr>
-      </w:pPr>
-      <w:r>
-        <w:br w:type="page"/>
-      </w:r>
-    </w:p>
-    <w:p>
-      <w:pPr>
-        <w:pStyle w:val="Titre1"/>
-      </w:pPr>
-      <w:bookmarkStart w:id="6" w:name="_Toc510451"/>
-      <w:r>
-        <w:lastRenderedPageBreak/>
-        <w:t>Moyens mis à notre disposition</w:t>
-      </w:r>
-      <w:bookmarkEnd w:id="6"/>
-    </w:p>
-    <w:p>
-      <w:pPr>
-        <w:rPr>
-          <w:rFonts w:eastAsiaTheme="majorEastAsia" w:cstheme="majorBidi"/>
-          <w:color w:val="385623" w:themeColor="accent6" w:themeShade="80"/>
-          <w:sz w:val="32"/>
-          <w:szCs w:val="32"/>
-        </w:rPr>
-      </w:pPr>
-      <w:r>
-        <w:br w:type="page"/>
-      </w:r>
-    </w:p>
-    <w:p>
-      <w:pPr>
-        <w:pStyle w:val="Titre1"/>
-      </w:pPr>
-      <w:bookmarkStart w:id="7" w:name="_Toc510452"/>
-      <w:r>
-        <w:lastRenderedPageBreak/>
-        <w:t>Prototype IHM</w:t>
-      </w:r>
-      <w:bookmarkEnd w:id="7"/>
-    </w:p>
-    <w:p>
-      <w:pPr>
-        <w:rPr>
-          <w:rFonts w:eastAsiaTheme="majorEastAsia" w:cstheme="majorBidi"/>
-          <w:color w:val="385623" w:themeColor="accent6" w:themeShade="80"/>
-          <w:sz w:val="32"/>
-          <w:szCs w:val="32"/>
-        </w:rPr>
-      </w:pPr>
-      <w:r>
-        <w:br w:type="page"/>
-      </w:r>
-    </w:p>
-    <w:p>
-      <w:pPr>
-        <w:pStyle w:val="Titre1"/>
-      </w:pPr>
-      <w:bookmarkStart w:id="8" w:name="_Toc510453"/>
-      <w:r>
-        <w:lastRenderedPageBreak/>
-        <w:t>Analyse</w:t>
-      </w:r>
-      <w:bookmarkEnd w:id="8"/>
-    </w:p>
-    <w:p>
-      <w:pPr>
-        <w:rPr>
-          <w:rFonts w:eastAsiaTheme="majorEastAsia" w:cstheme="majorBidi"/>
-          <w:color w:val="385623" w:themeColor="accent6" w:themeShade="80"/>
-          <w:sz w:val="32"/>
-          <w:szCs w:val="32"/>
-        </w:rPr>
-      </w:pPr>
-      <w:r>
-        <w:br w:type="page"/>
-      </w:r>
-    </w:p>
-    <w:p>
-      <w:pPr>
-        <w:pStyle w:val="Titre1"/>
-      </w:pPr>
-      <w:bookmarkStart w:id="9" w:name="_Toc510454"/>
-      <w:r>
-        <w:lastRenderedPageBreak/>
-        <w:t>Gestion de Projet</w:t>
-      </w:r>
-      <w:bookmarkEnd w:id="9"/>
-    </w:p>
-    <w:p>
-      <w:pPr>
-        <w:rPr>
-          <w:rFonts w:eastAsiaTheme="majorEastAsia" w:cstheme="majorBidi"/>
-          <w:color w:val="385623" w:themeColor="accent6" w:themeShade="80"/>
-          <w:sz w:val="32"/>
-          <w:szCs w:val="32"/>
-        </w:rPr>
-      </w:pPr>
-      <w:r>
-        <w:br w:type="page"/>
-      </w:r>
-    </w:p>
-    <w:p>
-      <w:pPr>
-        <w:pStyle w:val="Titre1"/>
-      </w:pPr>
-      <w:bookmarkStart w:id="10" w:name="_Toc510455"/>
-      <w:r>
-        <w:lastRenderedPageBreak/>
-        <w:t>Conclusion</w:t>
-      </w:r>
-      <w:bookmarkEnd w:id="10"/>
-    </w:p>
+          <w:sz w:val="28"/>
+          <w:szCs w:val="28"/>
+        </w:rPr>
+      </w:pPr>
+      <w:r>
+        <w:rPr>
+          <w:sz w:val="28"/>
+          <w:szCs w:val="28"/>
+        </w:rPr>
+        <w:t>L’application devra pourvoir communiquer avec un serveur de base de données.</w:t>
+      </w:r>
+    </w:p>
+    <w:p/>
+    <w:p/>
     <w:sectPr>
       <w:footerReference w:type="default" r:id="rId9"/>
       <w:headerReference w:type="first" r:id="rId10"/>
@@ -1684,7 +2491,7 @@
           <w:rPr>
             <w:noProof/>
           </w:rPr>
-          <w:t>5</w:t>
+          <w:t>10</w:t>
         </w:r>
         <w:r>
           <w:fldChar w:fldCharType="end"/>
@@ -1861,6 +2668,119 @@
 <file path=word/numbering.xml><?xml version="1.0" encoding="utf-8"?>
 <w:numbering xmlns:wpc="http://schemas.microsoft.com/office/word/2010/wordprocessingCanvas" xmlns:cx="http://schemas.microsoft.com/office/drawing/2014/chartex" xmlns:cx1="http://schemas.microsoft.com/office/drawing/2015/9/8/chartex" xmlns:cx2="http://schemas.microsoft.com/office/drawing/2015/10/21/chartex" xmlns:cx3="http://schemas.microsoft.com/office/drawing/2016/5/9/chartex" xmlns:cx4="http://schemas.microsoft.com/office/drawing/2016/5/10/chartex" xmlns:cx5="http://schemas.microsoft.com/office/drawing/2016/5/11/chartex" xmlns:cx6="http://schemas.microsoft.com/office/drawing/2016/5/12/chartex" xmlns:cx7="http://schemas.microsoft.com/office/drawing/2016/5/13/chartex" xmlns:cx8="http://schemas.microsoft.com/office/drawing/2016/5/14/chartex" xmlns:mc="http://schemas.openxmlformats.org/markup-compatibility/2006" xmlns:aink="http://schemas.microsoft.com/office/drawing/2016/ink" xmlns:am3d="http://schemas.microsoft.com/office/drawing/2017/model3d" xmlns:o="urn:schemas-microsoft-com:office:office" xmlns:r="http://schemas.openxmlformats.org/officeDocument/2006/relationships" xmlns:m="http://schemas.openxmlformats.org/officeDocument/2006/math" xmlns:v="urn:schemas-microsoft-com:vml" xmlns:wp14="http://schemas.microsoft.com/office/word/2010/wordprocessingDrawing" xmlns:wp="http://schemas.openxmlformats.org/drawingml/2006/wordprocessingDrawing" xmlns:w10="urn:schemas-microsoft-com:office:word" xmlns:w="http://schemas.openxmlformats.org/wordprocessingml/2006/main" xmlns:w14="http://schemas.microsoft.com/office/word/2010/wordml" xmlns:w15="http://schemas.microsoft.com/office/word/2012/wordml" xmlns:w16cid="http://schemas.microsoft.com/office/word/2016/wordml/cid" xmlns:w16se="http://schemas.microsoft.com/office/word/2015/wordml/symex" xmlns:wpg="http://schemas.microsoft.com/office/word/2010/wordprocessingGroup" xmlns:wpi="http://schemas.microsoft.com/office/word/2010/wordprocessingInk" xmlns:wne="http://schemas.microsoft.com/office/word/2006/wordml" xmlns:wps="http://schemas.microsoft.com/office/word/2010/wordprocessingShape" mc:Ignorable="w14 w15 w16se w16cid wp14">
   <w:abstractNum w:abstractNumId="0" w15:restartNumberingAfterBreak="0">
+    <w:nsid w:val="0DC44334"/>
+    <w:multiLevelType w:val="multilevel"/>
+    <w:tmpl w:val="A75045E0"/>
+    <w:lvl w:ilvl="0">
+      <w:start w:val="1"/>
+      <w:numFmt w:val="decimal"/>
+      <w:lvlText w:val="%1"/>
+      <w:lvlJc w:val="left"/>
+      <w:pPr>
+        <w:ind w:left="480" w:hanging="480"/>
+      </w:pPr>
+      <w:rPr>
+        <w:rFonts w:hint="default"/>
+      </w:rPr>
+    </w:lvl>
+    <w:lvl w:ilvl="1">
+      <w:start w:val="1"/>
+      <w:numFmt w:val="decimal"/>
+      <w:lvlText w:val="%1.%2"/>
+      <w:lvlJc w:val="left"/>
+      <w:pPr>
+        <w:ind w:left="480" w:hanging="480"/>
+      </w:pPr>
+      <w:rPr>
+        <w:rFonts w:hint="default"/>
+      </w:rPr>
+    </w:lvl>
+    <w:lvl w:ilvl="2">
+      <w:start w:val="1"/>
+      <w:numFmt w:val="decimal"/>
+      <w:lvlText w:val="%1.%2.%3"/>
+      <w:lvlJc w:val="left"/>
+      <w:pPr>
+        <w:ind w:left="720" w:hanging="720"/>
+      </w:pPr>
+      <w:rPr>
+        <w:rFonts w:hint="default"/>
+      </w:rPr>
+    </w:lvl>
+    <w:lvl w:ilvl="3">
+      <w:start w:val="1"/>
+      <w:numFmt w:val="decimal"/>
+      <w:lvlText w:val="%1.%2.%3.%4"/>
+      <w:lvlJc w:val="left"/>
+      <w:pPr>
+        <w:ind w:left="720" w:hanging="720"/>
+      </w:pPr>
+      <w:rPr>
+        <w:rFonts w:hint="default"/>
+      </w:rPr>
+    </w:lvl>
+    <w:lvl w:ilvl="4">
+      <w:start w:val="1"/>
+      <w:numFmt w:val="decimal"/>
+      <w:lvlText w:val="%1.%2.%3.%4.%5"/>
+      <w:lvlJc w:val="left"/>
+      <w:pPr>
+        <w:ind w:left="1080" w:hanging="1080"/>
+      </w:pPr>
+      <w:rPr>
+        <w:rFonts w:hint="default"/>
+      </w:rPr>
+    </w:lvl>
+    <w:lvl w:ilvl="5">
+      <w:start w:val="1"/>
+      <w:numFmt w:val="decimal"/>
+      <w:lvlText w:val="%1.%2.%3.%4.%5.%6"/>
+      <w:lvlJc w:val="left"/>
+      <w:pPr>
+        <w:ind w:left="1080" w:hanging="1080"/>
+      </w:pPr>
+      <w:rPr>
+        <w:rFonts w:hint="default"/>
+      </w:rPr>
+    </w:lvl>
+    <w:lvl w:ilvl="6">
+      <w:start w:val="1"/>
+      <w:numFmt w:val="decimal"/>
+      <w:lvlText w:val="%1.%2.%3.%4.%5.%6.%7"/>
+      <w:lvlJc w:val="left"/>
+      <w:pPr>
+        <w:ind w:left="1440" w:hanging="1440"/>
+      </w:pPr>
+      <w:rPr>
+        <w:rFonts w:hint="default"/>
+      </w:rPr>
+    </w:lvl>
+    <w:lvl w:ilvl="7">
+      <w:start w:val="1"/>
+      <w:numFmt w:val="decimal"/>
+      <w:lvlText w:val="%1.%2.%3.%4.%5.%6.%7.%8"/>
+      <w:lvlJc w:val="left"/>
+      <w:pPr>
+        <w:ind w:left="1440" w:hanging="1440"/>
+      </w:pPr>
+      <w:rPr>
+        <w:rFonts w:hint="default"/>
+      </w:rPr>
+    </w:lvl>
+    <w:lvl w:ilvl="8">
+      <w:start w:val="1"/>
+      <w:numFmt w:val="decimal"/>
+      <w:lvlText w:val="%1.%2.%3.%4.%5.%6.%7.%8.%9"/>
+      <w:lvlJc w:val="left"/>
+      <w:pPr>
+        <w:ind w:left="1440" w:hanging="1440"/>
+      </w:pPr>
+      <w:rPr>
+        <w:rFonts w:hint="default"/>
+      </w:rPr>
+    </w:lvl>
+  </w:abstractNum>
+  <w:abstractNum w:abstractNumId="1" w15:restartNumberingAfterBreak="0">
     <w:nsid w:val="12BB3CC2"/>
     <w:multiLevelType w:val="hybridMultilevel"/>
     <w:tmpl w:val="7AEE7C58"/>
@@ -1972,7 +2892,7 @@
       </w:rPr>
     </w:lvl>
   </w:abstractNum>
-  <w:abstractNum w:abstractNumId="1" w15:restartNumberingAfterBreak="0">
+  <w:abstractNum w:abstractNumId="2" w15:restartNumberingAfterBreak="0">
     <w:nsid w:val="3CC348E4"/>
     <w:multiLevelType w:val="hybridMultilevel"/>
     <w:tmpl w:val="D0F6F780"/>
@@ -2061,7 +2981,7 @@
       </w:pPr>
     </w:lvl>
   </w:abstractNum>
-  <w:abstractNum w:abstractNumId="2" w15:restartNumberingAfterBreak="0">
+  <w:abstractNum w:abstractNumId="3" w15:restartNumberingAfterBreak="0">
     <w:nsid w:val="44FA5F07"/>
     <w:multiLevelType w:val="hybridMultilevel"/>
     <w:tmpl w:val="DB107A8C"/>
@@ -2150,11 +3070,11 @@
       </w:pPr>
     </w:lvl>
   </w:abstractNum>
-  <w:abstractNum w:abstractNumId="3" w15:restartNumberingAfterBreak="0">
+  <w:abstractNum w:abstractNumId="4" w15:restartNumberingAfterBreak="0">
     <w:nsid w:val="6EB32B97"/>
-    <w:multiLevelType w:val="hybridMultilevel"/>
-    <w:tmpl w:val="CB4A7446"/>
-    <w:lvl w:ilvl="0" w:tplc="040C000F">
+    <w:multiLevelType w:val="multilevel"/>
+    <w:tmpl w:val="37844264"/>
+    <w:lvl w:ilvl="0">
       <w:start w:val="1"/>
       <w:numFmt w:val="decimal"/>
       <w:lvlText w:val="%1."/>
@@ -2166,80 +3086,112 @@
         <w:rFonts w:hint="default"/>
       </w:rPr>
     </w:lvl>
-    <w:lvl w:ilvl="1" w:tplc="040C0019" w:tentative="1">
-      <w:start w:val="1"/>
-      <w:numFmt w:val="lowerLetter"/>
-      <w:lvlText w:val="%2."/>
-      <w:lvlJc w:val="left"/>
-      <w:pPr>
-        <w:ind w:left="1440" w:hanging="360"/>
-      </w:pPr>
-    </w:lvl>
-    <w:lvl w:ilvl="2" w:tplc="040C001B" w:tentative="1">
-      <w:start w:val="1"/>
-      <w:numFmt w:val="lowerRoman"/>
-      <w:lvlText w:val="%3."/>
-      <w:lvlJc w:val="right"/>
-      <w:pPr>
-        <w:ind w:left="2160" w:hanging="180"/>
-      </w:pPr>
-    </w:lvl>
-    <w:lvl w:ilvl="3" w:tplc="040C000F" w:tentative="1">
+    <w:lvl w:ilvl="1">
       <w:start w:val="1"/>
       <w:numFmt w:val="decimal"/>
-      <w:lvlText w:val="%4."/>
-      <w:lvlJc w:val="left"/>
-      <w:pPr>
-        <w:ind w:left="2880" w:hanging="360"/>
-      </w:pPr>
-    </w:lvl>
-    <w:lvl w:ilvl="4" w:tplc="040C0019" w:tentative="1">
-      <w:start w:val="1"/>
-      <w:numFmt w:val="lowerLetter"/>
-      <w:lvlText w:val="%5."/>
-      <w:lvlJc w:val="left"/>
-      <w:pPr>
-        <w:ind w:left="3600" w:hanging="360"/>
-      </w:pPr>
-    </w:lvl>
-    <w:lvl w:ilvl="5" w:tplc="040C001B" w:tentative="1">
-      <w:start w:val="1"/>
-      <w:numFmt w:val="lowerRoman"/>
-      <w:lvlText w:val="%6."/>
-      <w:lvlJc w:val="right"/>
-      <w:pPr>
-        <w:ind w:left="4320" w:hanging="180"/>
-      </w:pPr>
-    </w:lvl>
-    <w:lvl w:ilvl="6" w:tplc="040C000F" w:tentative="1">
+      <w:isLgl/>
+      <w:lvlText w:val="%1.%2."/>
+      <w:lvlJc w:val="left"/>
+      <w:pPr>
+        <w:ind w:left="1080" w:hanging="720"/>
+      </w:pPr>
+      <w:rPr>
+        <w:rFonts w:hint="default"/>
+      </w:rPr>
+    </w:lvl>
+    <w:lvl w:ilvl="2">
       <w:start w:val="1"/>
       <w:numFmt w:val="decimal"/>
-      <w:lvlText w:val="%7."/>
-      <w:lvlJc w:val="left"/>
-      <w:pPr>
-        <w:ind w:left="5040" w:hanging="360"/>
-      </w:pPr>
-    </w:lvl>
-    <w:lvl w:ilvl="7" w:tplc="040C0019" w:tentative="1">
-      <w:start w:val="1"/>
-      <w:numFmt w:val="lowerLetter"/>
-      <w:lvlText w:val="%8."/>
-      <w:lvlJc w:val="left"/>
-      <w:pPr>
-        <w:ind w:left="5760" w:hanging="360"/>
-      </w:pPr>
-    </w:lvl>
-    <w:lvl w:ilvl="8" w:tplc="040C001B" w:tentative="1">
-      <w:start w:val="1"/>
-      <w:numFmt w:val="lowerRoman"/>
-      <w:lvlText w:val="%9."/>
-      <w:lvlJc w:val="right"/>
-      <w:pPr>
-        <w:ind w:left="6480" w:hanging="180"/>
-      </w:pPr>
+      <w:isLgl/>
+      <w:lvlText w:val="%1.%2.%3."/>
+      <w:lvlJc w:val="left"/>
+      <w:pPr>
+        <w:ind w:left="1080" w:hanging="720"/>
+      </w:pPr>
+      <w:rPr>
+        <w:rFonts w:hint="default"/>
+      </w:rPr>
+    </w:lvl>
+    <w:lvl w:ilvl="3">
+      <w:start w:val="1"/>
+      <w:numFmt w:val="decimal"/>
+      <w:isLgl/>
+      <w:lvlText w:val="%1.%2.%3.%4."/>
+      <w:lvlJc w:val="left"/>
+      <w:pPr>
+        <w:ind w:left="1440" w:hanging="1080"/>
+      </w:pPr>
+      <w:rPr>
+        <w:rFonts w:hint="default"/>
+      </w:rPr>
+    </w:lvl>
+    <w:lvl w:ilvl="4">
+      <w:start w:val="1"/>
+      <w:numFmt w:val="decimal"/>
+      <w:isLgl/>
+      <w:lvlText w:val="%1.%2.%3.%4.%5."/>
+      <w:lvlJc w:val="left"/>
+      <w:pPr>
+        <w:ind w:left="1440" w:hanging="1080"/>
+      </w:pPr>
+      <w:rPr>
+        <w:rFonts w:hint="default"/>
+      </w:rPr>
+    </w:lvl>
+    <w:lvl w:ilvl="5">
+      <w:start w:val="1"/>
+      <w:numFmt w:val="decimal"/>
+      <w:isLgl/>
+      <w:lvlText w:val="%1.%2.%3.%4.%5.%6."/>
+      <w:lvlJc w:val="left"/>
+      <w:pPr>
+        <w:ind w:left="1800" w:hanging="1440"/>
+      </w:pPr>
+      <w:rPr>
+        <w:rFonts w:hint="default"/>
+      </w:rPr>
+    </w:lvl>
+    <w:lvl w:ilvl="6">
+      <w:start w:val="1"/>
+      <w:numFmt w:val="decimal"/>
+      <w:isLgl/>
+      <w:lvlText w:val="%1.%2.%3.%4.%5.%6.%7."/>
+      <w:lvlJc w:val="left"/>
+      <w:pPr>
+        <w:ind w:left="1800" w:hanging="1440"/>
+      </w:pPr>
+      <w:rPr>
+        <w:rFonts w:hint="default"/>
+      </w:rPr>
+    </w:lvl>
+    <w:lvl w:ilvl="7">
+      <w:start w:val="1"/>
+      <w:numFmt w:val="decimal"/>
+      <w:isLgl/>
+      <w:lvlText w:val="%1.%2.%3.%4.%5.%6.%7.%8."/>
+      <w:lvlJc w:val="left"/>
+      <w:pPr>
+        <w:ind w:left="2160" w:hanging="1800"/>
+      </w:pPr>
+      <w:rPr>
+        <w:rFonts w:hint="default"/>
+      </w:rPr>
+    </w:lvl>
+    <w:lvl w:ilvl="8">
+      <w:start w:val="1"/>
+      <w:numFmt w:val="decimal"/>
+      <w:isLgl/>
+      <w:lvlText w:val="%1.%2.%3.%4.%5.%6.%7.%8.%9."/>
+      <w:lvlJc w:val="left"/>
+      <w:pPr>
+        <w:ind w:left="2520" w:hanging="2160"/>
+      </w:pPr>
+      <w:rPr>
+        <w:rFonts w:hint="default"/>
+      </w:rPr>
     </w:lvl>
   </w:abstractNum>
-  <w:abstractNum w:abstractNumId="4" w15:restartNumberingAfterBreak="0">
+  <w:abstractNum w:abstractNumId="5" w15:restartNumberingAfterBreak="0">
     <w:nsid w:val="75952F2E"/>
     <w:multiLevelType w:val="hybridMultilevel"/>
     <w:tmpl w:val="D0E2EEB0"/>
@@ -2329,19 +3281,22 @@
     </w:lvl>
   </w:abstractNum>
   <w:num w:numId="1">
-    <w:abstractNumId w:val="0"/>
+    <w:abstractNumId w:val="1"/>
   </w:num>
   <w:num w:numId="2">
+    <w:abstractNumId w:val="4"/>
+  </w:num>
+  <w:num w:numId="3">
+    <w:abstractNumId w:val="2"/>
+  </w:num>
+  <w:num w:numId="4">
     <w:abstractNumId w:val="3"/>
   </w:num>
-  <w:num w:numId="3">
-    <w:abstractNumId w:val="1"/>
+  <w:num w:numId="5">
+    <w:abstractNumId w:val="5"/>
   </w:num>
-  <w:num w:numId="4">
-    <w:abstractNumId w:val="2"/>
-  </w:num>
-  <w:num w:numId="5">
-    <w:abstractNumId w:val="4"/>
+  <w:num w:numId="6">
+    <w:abstractNumId w:val="0"/>
   </w:num>
 </w:numbering>
 </file>
@@ -2774,9 +3729,33 @@
       <w:szCs w:val="32"/>
     </w:rPr>
   </w:style>
+  <w:style w:type="paragraph" w:styleId="Titre2">
+    <w:name w:val="heading 2"/>
+    <w:basedOn w:val="Normal"/>
+    <w:next w:val="Normal"/>
+    <w:link w:val="Titre2Car"/>
+    <w:uiPriority w:val="9"/>
+    <w:unhideWhenUsed/>
+    <w:qFormat/>
+    <w:rsid w:val="0083380F"/>
+    <w:pPr>
+      <w:keepNext/>
+      <w:keepLines/>
+      <w:spacing w:before="40" w:after="0" w:line="259" w:lineRule="auto"/>
+      <w:jc w:val="left"/>
+      <w:outlineLvl w:val="1"/>
+    </w:pPr>
+    <w:rPr>
+      <w:rFonts w:asciiTheme="majorHAnsi" w:eastAsiaTheme="majorEastAsia" w:hAnsiTheme="majorHAnsi" w:cstheme="majorBidi"/>
+      <w:color w:val="2F5496" w:themeColor="accent1" w:themeShade="BF"/>
+      <w:sz w:val="26"/>
+      <w:szCs w:val="26"/>
+    </w:rPr>
+  </w:style>
   <w:style w:type="character" w:default="1" w:styleId="Policepardfaut">
     <w:name w:val="Default Paragraph Font"/>
     <w:uiPriority w:val="1"/>
+    <w:semiHidden/>
     <w:unhideWhenUsed/>
   </w:style>
   <w:style w:type="table" w:default="1" w:styleId="TableauNormal">
@@ -2950,6 +3929,56 @@
       <w:ind w:left="720"/>
       <w:contextualSpacing/>
     </w:pPr>
+  </w:style>
+  <w:style w:type="character" w:customStyle="1" w:styleId="Titre2Car">
+    <w:name w:val="Titre 2 Car"/>
+    <w:basedOn w:val="Policepardfaut"/>
+    <w:link w:val="Titre2"/>
+    <w:uiPriority w:val="9"/>
+    <w:rsid w:val="0083380F"/>
+    <w:rPr>
+      <w:rFonts w:asciiTheme="majorHAnsi" w:eastAsiaTheme="majorEastAsia" w:hAnsiTheme="majorHAnsi" w:cstheme="majorBidi"/>
+      <w:color w:val="2F5496" w:themeColor="accent1" w:themeShade="BF"/>
+      <w:sz w:val="26"/>
+      <w:szCs w:val="26"/>
+    </w:rPr>
+  </w:style>
+  <w:style w:type="paragraph" w:styleId="Citationintense">
+    <w:name w:val="Intense Quote"/>
+    <w:basedOn w:val="Normal"/>
+    <w:next w:val="Normal"/>
+    <w:link w:val="CitationintenseCar"/>
+    <w:uiPriority w:val="30"/>
+    <w:qFormat/>
+    <w:rsid w:val="0083380F"/>
+    <w:pPr>
+      <w:pBdr>
+        <w:top w:val="single" w:sz="4" w:space="10" w:color="4472C4" w:themeColor="accent1"/>
+        <w:bottom w:val="single" w:sz="4" w:space="10" w:color="4472C4" w:themeColor="accent1"/>
+      </w:pBdr>
+      <w:spacing w:before="360" w:after="360" w:line="259" w:lineRule="auto"/>
+      <w:ind w:left="864" w:right="864"/>
+      <w:jc w:val="center"/>
+    </w:pPr>
+    <w:rPr>
+      <w:rFonts w:asciiTheme="minorHAnsi" w:hAnsiTheme="minorHAnsi"/>
+      <w:i/>
+      <w:iCs/>
+      <w:color w:val="4472C4" w:themeColor="accent1"/>
+      <w:sz w:val="22"/>
+    </w:rPr>
+  </w:style>
+  <w:style w:type="character" w:customStyle="1" w:styleId="CitationintenseCar">
+    <w:name w:val="Citation intense Car"/>
+    <w:basedOn w:val="Policepardfaut"/>
+    <w:link w:val="Citationintense"/>
+    <w:uiPriority w:val="30"/>
+    <w:rsid w:val="0083380F"/>
+    <w:rPr>
+      <w:i/>
+      <w:iCs/>
+      <w:color w:val="4472C4" w:themeColor="accent1"/>
+    </w:rPr>
   </w:style>
 </w:styles>
 </file>
@@ -3254,7 +4283,7 @@
 </file>
 
 <file path=customXml/itemProps1.xml><?xml version="1.0" encoding="utf-8"?>
-<ds:datastoreItem xmlns:ds="http://schemas.openxmlformats.org/officeDocument/2006/customXml" ds:itemID="{C1FCF562-9EB5-471F-BD01-A8E1B601C908}">
+<ds:datastoreItem xmlns:ds="http://schemas.openxmlformats.org/officeDocument/2006/customXml" ds:itemID="{D4389C34-9058-4A7B-9DE7-46CA32DEFCDC}">
   <ds:schemaRefs>
     <ds:schemaRef ds:uri="http://schemas.openxmlformats.org/officeDocument/2006/bibliography"/>
   </ds:schemaRefs>
